--- a/Otchet.docx
+++ b/Otchet.docx
@@ -5170,6 +5170,7 @@
       <w:r>
         <w:rPr>
           <w:rFonts w:ascii="Times New Roman" w:hAnsi="Times New Roman" w:cs="Times New Roman"/>
+          <w:noProof/>
           <w:sz w:val="28"/>
           <w:szCs w:val="28"/>
         </w:rPr>
@@ -9096,6 +9097,7 @@
       <w:r>
         <w:rPr>
           <w:rFonts w:ascii="Times New Roman" w:hAnsi="Times New Roman" w:cs="Times New Roman"/>
+          <w:noProof/>
           <w:sz w:val="28"/>
           <w:szCs w:val="28"/>
         </w:rPr>
@@ -11280,6 +11282,7 @@
           <w:rFonts w:asciiTheme="majorHAnsi" w:hAnsiTheme="majorHAnsi" w:cs="Times New Roman"/>
           <w:sz w:val="24"/>
           <w:szCs w:val="24"/>
+          <w:lang w:val="en-US"/>
         </w:rPr>
         <w:t xml:space="preserve"> </w:t>
       </w:r>
@@ -13732,7 +13735,25 @@
           <w:sz w:val="28"/>
           <w:szCs w:val="28"/>
         </w:rPr>
-        <w:t>азмер минибатчей для стохастических оптимизаторов.</w:t>
+        <w:t xml:space="preserve">азмер </w:t>
+      </w:r>
+      <w:proofErr w:type="spellStart"/>
+      <w:r>
+        <w:rPr>
+          <w:rFonts w:ascii="Times New Roman" w:hAnsi="Times New Roman" w:cs="Times New Roman"/>
+          <w:sz w:val="28"/>
+          <w:szCs w:val="28"/>
+        </w:rPr>
+        <w:t>минибатчей</w:t>
+      </w:r>
+      <w:proofErr w:type="spellEnd"/>
+      <w:r>
+        <w:rPr>
+          <w:rFonts w:ascii="Times New Roman" w:hAnsi="Times New Roman" w:cs="Times New Roman"/>
+          <w:sz w:val="28"/>
+          <w:szCs w:val="28"/>
+        </w:rPr>
+        <w:t xml:space="preserve"> для стохастических оптимизаторов.</w:t>
       </w:r>
       <w:r>
         <w:rPr>
@@ -15758,6 +15779,48 @@
       </w:r>
       <w:r>
         <w:rPr>
+          <w:rFonts w:ascii="Times New Roman" w:eastAsia="Times New Roman" w:hAnsi="Times New Roman" w:cs="Times New Roman"/>
+          <w:color w:val="1D1F22"/>
+          <w:sz w:val="28"/>
+          <w:szCs w:val="28"/>
+          <w:lang w:eastAsia="ru-RU"/>
+        </w:rPr>
+        <w:t xml:space="preserve">Также для примера было взята несколько БД и произведены обучения модели и предсказания данных. Файл с данными о предсказания приведен в </w:t>
+      </w:r>
+      <w:r>
+        <w:rPr>
+          <w:rFonts w:ascii="Times New Roman" w:eastAsia="Times New Roman" w:hAnsi="Times New Roman" w:cs="Times New Roman"/>
+          <w:color w:val="1D1F22"/>
+          <w:sz w:val="28"/>
+          <w:szCs w:val="28"/>
+          <w:lang w:eastAsia="ru-RU"/>
+        </w:rPr>
+        <w:t>Predicted.xlsx</w:t>
+      </w:r>
+      <w:r>
+        <w:rPr>
+          <w:rFonts w:ascii="Times New Roman" w:eastAsia="Times New Roman" w:hAnsi="Times New Roman" w:cs="Times New Roman"/>
+          <w:color w:val="1D1F22"/>
+          <w:sz w:val="28"/>
+          <w:szCs w:val="28"/>
+          <w:lang w:eastAsia="ru-RU"/>
+        </w:rPr>
+        <w:t>.</w:t>
+      </w:r>
+      <w:bookmarkStart w:id="0" w:name="_GoBack"/>
+      <w:bookmarkEnd w:id="0"/>
+      <w:r>
+        <w:rPr>
+          <w:rFonts w:ascii="Times New Roman" w:eastAsia="Times New Roman" w:hAnsi="Times New Roman" w:cs="Times New Roman"/>
+          <w:color w:val="1D1F22"/>
+          <w:sz w:val="28"/>
+          <w:szCs w:val="28"/>
+          <w:lang w:eastAsia="ru-RU"/>
+        </w:rPr>
+        <w:t xml:space="preserve"> </w:t>
+      </w:r>
+      <w:r>
+        <w:rPr>
           <w:rFonts w:ascii="Times New Roman" w:hAnsi="Times New Roman" w:cs="Times New Roman"/>
           <w:sz w:val="28"/>
           <w:szCs w:val="28"/>
@@ -15812,6 +15875,7 @@
       <w:r>
         <w:rPr>
           <w:rFonts w:ascii="Times New Roman" w:hAnsi="Times New Roman" w:cs="Times New Roman"/>
+          <w:noProof/>
           <w:sz w:val="28"/>
           <w:szCs w:val="28"/>
         </w:rPr>
@@ -15886,6 +15950,7 @@
       <w:r>
         <w:rPr>
           <w:rFonts w:ascii="Times New Roman" w:hAnsi="Times New Roman" w:cs="Times New Roman"/>
+          <w:noProof/>
           <w:sz w:val="28"/>
           <w:szCs w:val="28"/>
         </w:rPr>
@@ -15944,23 +16009,7 @@
           <w:sz w:val="28"/>
           <w:szCs w:val="28"/>
         </w:rPr>
-        <w:t>Рисунок 5.</w:t>
-      </w:r>
-      <w:r>
-        <w:rPr>
-          <w:rFonts w:ascii="Times New Roman" w:hAnsi="Times New Roman" w:cs="Times New Roman"/>
-          <w:sz w:val="28"/>
-          <w:szCs w:val="28"/>
-        </w:rPr>
-        <w:t>2</w:t>
-      </w:r>
-      <w:r>
-        <w:rPr>
-          <w:rFonts w:ascii="Times New Roman" w:hAnsi="Times New Roman" w:cs="Times New Roman"/>
-          <w:sz w:val="28"/>
-          <w:szCs w:val="28"/>
-        </w:rPr>
-        <w:t xml:space="preserve"> – график предсказания по времени</w:t>
+        <w:t>Рисунок 5.2 – график предсказания по времени</w:t>
       </w:r>
     </w:p>
     <w:p>
@@ -15977,6 +16026,7 @@
       <w:r>
         <w:rPr>
           <w:rFonts w:ascii="Times New Roman" w:hAnsi="Times New Roman" w:cs="Times New Roman"/>
+          <w:noProof/>
           <w:sz w:val="28"/>
           <w:szCs w:val="28"/>
         </w:rPr>
@@ -16067,6 +16117,7 @@
       <w:r>
         <w:rPr>
           <w:rFonts w:ascii="Times New Roman" w:hAnsi="Times New Roman" w:cs="Times New Roman"/>
+          <w:noProof/>
           <w:sz w:val="28"/>
           <w:szCs w:val="28"/>
         </w:rPr>
@@ -16125,23 +16176,7 @@
           <w:sz w:val="28"/>
           <w:szCs w:val="28"/>
         </w:rPr>
-        <w:t>Рисунок 5.</w:t>
-      </w:r>
-      <w:r>
-        <w:rPr>
-          <w:rFonts w:ascii="Times New Roman" w:hAnsi="Times New Roman" w:cs="Times New Roman"/>
-          <w:sz w:val="28"/>
-          <w:szCs w:val="28"/>
-        </w:rPr>
-        <w:t>4</w:t>
-      </w:r>
-      <w:r>
-        <w:rPr>
-          <w:rFonts w:ascii="Times New Roman" w:hAnsi="Times New Roman" w:cs="Times New Roman"/>
-          <w:sz w:val="28"/>
-          <w:szCs w:val="28"/>
-        </w:rPr>
-        <w:t xml:space="preserve"> – график предсказания по времени + температуре</w:t>
+        <w:t>Рисунок 5.4 – график предсказания по времени + температуре</w:t>
       </w:r>
     </w:p>
     <w:p>
@@ -16572,7 +16607,27 @@
           <w:szCs w:val="24"/>
           <w:lang w:val="en-US"/>
         </w:rPr>
-        <w:t xml:space="preserve"> ошибка (MSE): {0}.".format(</w:t>
+        <w:t xml:space="preserve"> </w:t>
+      </w:r>
+      <w:proofErr w:type="spellStart"/>
+      <w:r>
+        <w:rPr>
+          <w:rFonts w:asciiTheme="majorHAnsi" w:hAnsiTheme="majorHAnsi" w:cs="Times New Roman"/>
+          <w:sz w:val="24"/>
+          <w:szCs w:val="24"/>
+          <w:lang w:val="en-US"/>
+        </w:rPr>
+        <w:t>ошибка</w:t>
+      </w:r>
+      <w:proofErr w:type="spellEnd"/>
+      <w:r>
+        <w:rPr>
+          <w:rFonts w:asciiTheme="majorHAnsi" w:hAnsiTheme="majorHAnsi" w:cs="Times New Roman"/>
+          <w:sz w:val="24"/>
+          <w:szCs w:val="24"/>
+          <w:lang w:val="en-US"/>
+        </w:rPr>
+        <w:t xml:space="preserve"> (MSE): {0}.".format(</w:t>
       </w:r>
       <w:proofErr w:type="spellStart"/>
       <w:r>
@@ -19312,6 +19367,7 @@
       <w:r>
         <w:rPr>
           <w:rFonts w:ascii="Times New Roman" w:hAnsi="Times New Roman" w:cs="Times New Roman"/>
+          <w:noProof/>
           <w:sz w:val="28"/>
           <w:szCs w:val="28"/>
         </w:rPr>
@@ -19418,6 +19474,7 @@
       <w:r>
         <w:rPr>
           <w:rFonts w:ascii="Times New Roman" w:hAnsi="Times New Roman" w:cs="Times New Roman"/>
+          <w:noProof/>
           <w:sz w:val="28"/>
           <w:szCs w:val="28"/>
         </w:rPr>
@@ -19476,23 +19533,7 @@
           <w:szCs w:val="28"/>
         </w:rPr>
         <w:lastRenderedPageBreak/>
-        <w:t>Рисунок 5.</w:t>
-      </w:r>
-      <w:r>
-        <w:rPr>
-          <w:rFonts w:ascii="Times New Roman" w:hAnsi="Times New Roman" w:cs="Times New Roman"/>
-          <w:sz w:val="28"/>
-          <w:szCs w:val="28"/>
-        </w:rPr>
-        <w:t>6</w:t>
-      </w:r>
-      <w:r>
-        <w:rPr>
-          <w:rFonts w:ascii="Times New Roman" w:hAnsi="Times New Roman" w:cs="Times New Roman"/>
-          <w:sz w:val="28"/>
-          <w:szCs w:val="28"/>
-        </w:rPr>
-        <w:t xml:space="preserve"> – график предсказания температуры (цикличное представление года)</w:t>
+        <w:t>Рисунок 5.6 – график предсказания температуры (цикличное представление года)</w:t>
       </w:r>
     </w:p>
     <w:p>
@@ -19509,6 +19550,7 @@
       <w:r>
         <w:rPr>
           <w:rFonts w:ascii="Times New Roman" w:hAnsi="Times New Roman" w:cs="Times New Roman"/>
+          <w:noProof/>
           <w:sz w:val="28"/>
           <w:szCs w:val="28"/>
         </w:rPr>
@@ -22051,31 +22093,7 @@
           <w:szCs w:val="28"/>
         </w:rPr>
         <w:lastRenderedPageBreak/>
-        <w:t xml:space="preserve">Окончание листинга </w:t>
-      </w:r>
-      <w:r>
-        <w:rPr>
-          <w:rFonts w:asciiTheme="majorHAnsi" w:hAnsiTheme="majorHAnsi" w:cs="Times New Roman"/>
-          <w:sz w:val="28"/>
-          <w:szCs w:val="28"/>
-        </w:rPr>
-        <w:t>5</w:t>
-      </w:r>
-      <w:r>
-        <w:rPr>
-          <w:rFonts w:asciiTheme="majorHAnsi" w:hAnsiTheme="majorHAnsi" w:cs="Times New Roman"/>
-          <w:sz w:val="28"/>
-          <w:szCs w:val="28"/>
-        </w:rPr>
-        <w:t>.</w:t>
-      </w:r>
-      <w:r>
-        <w:rPr>
-          <w:rFonts w:asciiTheme="majorHAnsi" w:hAnsiTheme="majorHAnsi" w:cs="Times New Roman"/>
-          <w:sz w:val="28"/>
-          <w:szCs w:val="28"/>
-        </w:rPr>
-        <w:t>6</w:t>
+        <w:t>Окончание листинга 5.6</w:t>
       </w:r>
     </w:p>
     <w:p>
@@ -26524,36 +26542,144 @@
           <w:rFonts w:ascii="Times New Roman" w:hAnsi="Times New Roman" w:cs="Times New Roman"/>
           <w:sz w:val="28"/>
           <w:szCs w:val="28"/>
-          <w:lang w:val="en-US"/>
-        </w:rPr>
-      </w:pPr>
-      <w:r>
-        <w:rPr>
-          <w:rFonts w:ascii="Times New Roman" w:hAnsi="Times New Roman" w:cs="Times New Roman"/>
-          <w:sz w:val="28"/>
-          <w:szCs w:val="28"/>
-          <w:lang w:val="en-US"/>
-        </w:rPr>
-        <w:t>–</w:t>
-      </w:r>
-      <w:r>
-        <w:rPr>
-          <w:rFonts w:ascii="Times New Roman" w:hAnsi="Times New Roman" w:cs="Times New Roman"/>
-          <w:sz w:val="28"/>
-          <w:szCs w:val="28"/>
-          <w:lang w:val="en-US"/>
+        </w:rPr>
+      </w:pPr>
+      <w:r>
+        <w:rPr>
+          <w:rFonts w:ascii="Times New Roman" w:hAnsi="Times New Roman" w:cs="Times New Roman"/>
+          <w:sz w:val="28"/>
+          <w:szCs w:val="28"/>
+        </w:rPr>
+        <w:t xml:space="preserve">– </w:t>
+      </w:r>
+      <w:proofErr w:type="gramStart"/>
+      <w:r>
+        <w:rPr>
+          <w:rFonts w:ascii="Times New Roman" w:hAnsi="Times New Roman" w:cs="Times New Roman"/>
+          <w:sz w:val="28"/>
+          <w:szCs w:val="28"/>
+          <w:lang w:val="en-US"/>
+        </w:rPr>
+        <w:t>print</w:t>
+      </w:r>
+      <w:r>
+        <w:rPr>
+          <w:rFonts w:ascii="Times New Roman" w:hAnsi="Times New Roman" w:cs="Times New Roman"/>
+          <w:sz w:val="28"/>
+          <w:szCs w:val="28"/>
+        </w:rPr>
+        <w:t>(</w:t>
+      </w:r>
+      <w:proofErr w:type="gramEnd"/>
+      <w:r>
+        <w:rPr>
+          <w:rFonts w:ascii="Times New Roman" w:hAnsi="Times New Roman" w:cs="Times New Roman"/>
+          <w:sz w:val="28"/>
+          <w:szCs w:val="28"/>
+        </w:rPr>
+        <w:t>"</w:t>
+      </w:r>
+      <w:r>
+        <w:rPr>
+          <w:rFonts w:ascii="Times New Roman" w:hAnsi="Times New Roman" w:cs="Times New Roman"/>
+          <w:sz w:val="28"/>
+          <w:szCs w:val="28"/>
+        </w:rPr>
+        <w:t>Среднеквадратич</w:t>
+      </w:r>
+      <w:r>
+        <w:rPr>
+          <w:rFonts w:ascii="Times New Roman" w:hAnsi="Times New Roman" w:cs="Times New Roman"/>
+          <w:sz w:val="28"/>
+          <w:szCs w:val="28"/>
+        </w:rPr>
+        <w:t>еская</w:t>
+      </w:r>
+      <w:r>
+        <w:rPr>
+          <w:rFonts w:ascii="Times New Roman" w:hAnsi="Times New Roman" w:cs="Times New Roman"/>
+          <w:sz w:val="28"/>
+          <w:szCs w:val="28"/>
         </w:rPr>
         <w:t xml:space="preserve"> </w:t>
       </w:r>
+      <w:r>
+        <w:rPr>
+          <w:rFonts w:ascii="Times New Roman" w:hAnsi="Times New Roman" w:cs="Times New Roman"/>
+          <w:sz w:val="28"/>
+          <w:szCs w:val="28"/>
+        </w:rPr>
+        <w:t>ошибка</w:t>
+      </w:r>
+      <w:r>
+        <w:rPr>
+          <w:rFonts w:ascii="Times New Roman" w:hAnsi="Times New Roman" w:cs="Times New Roman"/>
+          <w:sz w:val="28"/>
+          <w:szCs w:val="28"/>
+        </w:rPr>
+        <w:t xml:space="preserve"> (</w:t>
+      </w:r>
+      <w:r>
+        <w:rPr>
+          <w:rFonts w:ascii="Times New Roman" w:hAnsi="Times New Roman" w:cs="Times New Roman"/>
+          <w:sz w:val="28"/>
+          <w:szCs w:val="28"/>
+          <w:lang w:val="en-US"/>
+        </w:rPr>
+        <w:t>MSE</w:t>
+      </w:r>
+      <w:r>
+        <w:rPr>
+          <w:rFonts w:ascii="Times New Roman" w:hAnsi="Times New Roman" w:cs="Times New Roman"/>
+          <w:sz w:val="28"/>
+          <w:szCs w:val="28"/>
+        </w:rPr>
+        <w:t>)</w:t>
+      </w:r>
+      <w:r>
+        <w:rPr>
+          <w:rFonts w:ascii="Times New Roman" w:hAnsi="Times New Roman" w:cs="Times New Roman"/>
+          <w:sz w:val="28"/>
+          <w:szCs w:val="28"/>
+        </w:rPr>
+        <w:t xml:space="preserve">: </w:t>
+      </w:r>
+    </w:p>
+    <w:p>
+      <w:pPr>
+        <w:spacing w:after="0"/>
+        <w:jc w:val="both"/>
+        <w:rPr>
+          <w:rFonts w:ascii="Times New Roman" w:hAnsi="Times New Roman" w:cs="Times New Roman"/>
+          <w:sz w:val="28"/>
+          <w:szCs w:val="28"/>
+        </w:rPr>
+      </w:pPr>
+      <w:r>
+        <w:rPr>
+          <w:rFonts w:ascii="Times New Roman" w:hAnsi="Times New Roman" w:cs="Times New Roman"/>
+          <w:sz w:val="28"/>
+          <w:szCs w:val="28"/>
+        </w:rPr>
+        <w:t>{0}.</w:t>
+      </w:r>
       <w:proofErr w:type="gramStart"/>
       <w:r>
         <w:rPr>
           <w:rFonts w:ascii="Times New Roman" w:hAnsi="Times New Roman" w:cs="Times New Roman"/>
           <w:sz w:val="28"/>
           <w:szCs w:val="28"/>
-          <w:lang w:val="en-US"/>
-        </w:rPr>
-        <w:t>print(</w:t>
+        </w:rPr>
+        <w:t>".</w:t>
+      </w:r>
+      <w:r>
+        <w:rPr>
+          <w:rFonts w:ascii="Times New Roman" w:hAnsi="Times New Roman" w:cs="Times New Roman"/>
+          <w:sz w:val="28"/>
+          <w:szCs w:val="28"/>
+          <w:lang w:val="en-US"/>
+        </w:rPr>
+        <w:t>format</w:t>
       </w:r>
       <w:proofErr w:type="gramEnd"/>
       <w:r>
@@ -26561,32 +26687,158 @@
           <w:rFonts w:ascii="Times New Roman" w:hAnsi="Times New Roman" w:cs="Times New Roman"/>
           <w:sz w:val="28"/>
           <w:szCs w:val="28"/>
-          <w:lang w:val="en-US"/>
-        </w:rPr>
-        <w:t>"</w:t>
-      </w:r>
-      <w:r>
-        <w:rPr>
-          <w:rFonts w:ascii="Times New Roman" w:hAnsi="Times New Roman" w:cs="Times New Roman"/>
-          <w:sz w:val="28"/>
-          <w:szCs w:val="28"/>
-        </w:rPr>
-        <w:t>Среднеквадратич</w:t>
-      </w:r>
-      <w:r>
-        <w:rPr>
-          <w:rFonts w:ascii="Times New Roman" w:hAnsi="Times New Roman" w:cs="Times New Roman"/>
-          <w:sz w:val="28"/>
-          <w:szCs w:val="28"/>
-        </w:rPr>
-        <w:t>еская</w:t>
-      </w:r>
-      <w:r>
-        <w:rPr>
-          <w:rFonts w:ascii="Times New Roman" w:hAnsi="Times New Roman" w:cs="Times New Roman"/>
-          <w:sz w:val="28"/>
-          <w:szCs w:val="28"/>
-          <w:lang w:val="en-US"/>
+        </w:rPr>
+        <w:t xml:space="preserve">( </w:t>
+      </w:r>
+      <w:r>
+        <w:rPr>
+          <w:rFonts w:ascii="Times New Roman" w:hAnsi="Times New Roman" w:cs="Times New Roman"/>
+          <w:sz w:val="28"/>
+          <w:szCs w:val="28"/>
+          <w:lang w:val="en-US"/>
+        </w:rPr>
+        <w:t>metrics</w:t>
+      </w:r>
+      <w:r>
+        <w:rPr>
+          <w:rFonts w:ascii="Times New Roman" w:hAnsi="Times New Roman" w:cs="Times New Roman"/>
+          <w:sz w:val="28"/>
+          <w:szCs w:val="28"/>
+        </w:rPr>
+        <w:t>.</w:t>
+      </w:r>
+      <w:r>
+        <w:rPr>
+          <w:rFonts w:ascii="Times New Roman" w:hAnsi="Times New Roman" w:cs="Times New Roman"/>
+          <w:sz w:val="28"/>
+          <w:szCs w:val="28"/>
+          <w:lang w:val="en-US"/>
+        </w:rPr>
+        <w:t>mean</w:t>
+      </w:r>
+      <w:r>
+        <w:rPr>
+          <w:rFonts w:ascii="Times New Roman" w:hAnsi="Times New Roman" w:cs="Times New Roman"/>
+          <w:sz w:val="28"/>
+          <w:szCs w:val="28"/>
+        </w:rPr>
+        <w:t>_</w:t>
+      </w:r>
+      <w:r>
+        <w:rPr>
+          <w:rFonts w:ascii="Times New Roman" w:hAnsi="Times New Roman" w:cs="Times New Roman"/>
+          <w:sz w:val="28"/>
+          <w:szCs w:val="28"/>
+          <w:lang w:val="en-US"/>
+        </w:rPr>
+        <w:t>squared</w:t>
+      </w:r>
+      <w:r>
+        <w:rPr>
+          <w:rFonts w:ascii="Times New Roman" w:hAnsi="Times New Roman" w:cs="Times New Roman"/>
+          <w:sz w:val="28"/>
+          <w:szCs w:val="28"/>
+        </w:rPr>
+        <w:t>_</w:t>
+      </w:r>
+      <w:r>
+        <w:rPr>
+          <w:rFonts w:ascii="Times New Roman" w:hAnsi="Times New Roman" w:cs="Times New Roman"/>
+          <w:sz w:val="28"/>
+          <w:szCs w:val="28"/>
+          <w:lang w:val="en-US"/>
+        </w:rPr>
+        <w:t>error</w:t>
+      </w:r>
+      <w:r>
+        <w:rPr>
+          <w:rFonts w:ascii="Times New Roman" w:hAnsi="Times New Roman" w:cs="Times New Roman"/>
+          <w:sz w:val="28"/>
+          <w:szCs w:val="28"/>
+        </w:rPr>
+        <w:t xml:space="preserve">( </w:t>
+      </w:r>
+      <w:r>
+        <w:rPr>
+          <w:rFonts w:ascii="Times New Roman" w:hAnsi="Times New Roman" w:cs="Times New Roman"/>
+          <w:sz w:val="28"/>
+          <w:szCs w:val="28"/>
+          <w:lang w:val="en-US"/>
+        </w:rPr>
+        <w:t>expected</w:t>
+      </w:r>
+      <w:r>
+        <w:rPr>
+          <w:rFonts w:ascii="Times New Roman" w:hAnsi="Times New Roman" w:cs="Times New Roman"/>
+          <w:sz w:val="28"/>
+          <w:szCs w:val="28"/>
+        </w:rPr>
+        <w:t>_</w:t>
+      </w:r>
+      <w:r>
+        <w:rPr>
+          <w:rFonts w:ascii="Times New Roman" w:hAnsi="Times New Roman" w:cs="Times New Roman"/>
+          <w:sz w:val="28"/>
+          <w:szCs w:val="28"/>
+          <w:lang w:val="en-US"/>
+        </w:rPr>
+        <w:t>y</w:t>
+      </w:r>
+      <w:r>
+        <w:rPr>
+          <w:rFonts w:ascii="Times New Roman" w:hAnsi="Times New Roman" w:cs="Times New Roman"/>
+          <w:sz w:val="28"/>
+          <w:szCs w:val="28"/>
+        </w:rPr>
+        <w:t xml:space="preserve">, </w:t>
+      </w:r>
+      <w:r>
+        <w:rPr>
+          <w:rFonts w:ascii="Times New Roman" w:hAnsi="Times New Roman" w:cs="Times New Roman"/>
+          <w:sz w:val="28"/>
+          <w:szCs w:val="28"/>
+          <w:lang w:val="en-US"/>
+        </w:rPr>
+        <w:t>predicted</w:t>
+      </w:r>
+      <w:r>
+        <w:rPr>
+          <w:rFonts w:ascii="Times New Roman" w:hAnsi="Times New Roman" w:cs="Times New Roman"/>
+          <w:sz w:val="28"/>
+          <w:szCs w:val="28"/>
+        </w:rPr>
+        <w:t>_</w:t>
+      </w:r>
+      <w:r>
+        <w:rPr>
+          <w:rFonts w:ascii="Times New Roman" w:hAnsi="Times New Roman" w:cs="Times New Roman"/>
+          <w:sz w:val="28"/>
+          <w:szCs w:val="28"/>
+          <w:lang w:val="en-US"/>
+        </w:rPr>
+        <w:t>y</w:t>
+      </w:r>
+      <w:r>
+        <w:rPr>
+          <w:rFonts w:ascii="Times New Roman" w:hAnsi="Times New Roman" w:cs="Times New Roman"/>
+          <w:sz w:val="28"/>
+          <w:szCs w:val="28"/>
+        </w:rPr>
+        <w:t xml:space="preserve">))) – </w:t>
+      </w:r>
+      <w:r>
+        <w:rPr>
+          <w:rFonts w:ascii="Times New Roman" w:hAnsi="Times New Roman" w:cs="Times New Roman"/>
+          <w:sz w:val="28"/>
+          <w:szCs w:val="28"/>
+        </w:rPr>
+        <w:t>чем</w:t>
+      </w:r>
+      <w:r>
+        <w:rPr>
+          <w:rFonts w:ascii="Times New Roman" w:hAnsi="Times New Roman" w:cs="Times New Roman"/>
+          <w:sz w:val="28"/>
+          <w:szCs w:val="28"/>
         </w:rPr>
         <w:t xml:space="preserve"> </w:t>
       </w:r>
@@ -26596,186 +26848,45 @@
           <w:sz w:val="28"/>
           <w:szCs w:val="28"/>
         </w:rPr>
-        <w:t>ошибка</w:t>
-      </w:r>
-      <w:r>
-        <w:rPr>
-          <w:rFonts w:ascii="Times New Roman" w:hAnsi="Times New Roman" w:cs="Times New Roman"/>
-          <w:sz w:val="28"/>
-          <w:szCs w:val="28"/>
-          <w:lang w:val="en-US"/>
-        </w:rPr>
-        <w:t xml:space="preserve"> (</w:t>
-      </w:r>
-      <w:r>
-        <w:rPr>
-          <w:rFonts w:ascii="Times New Roman" w:hAnsi="Times New Roman" w:cs="Times New Roman"/>
-          <w:sz w:val="28"/>
-          <w:szCs w:val="28"/>
-          <w:lang w:val="en-US"/>
-        </w:rPr>
-        <w:t>MSE</w:t>
-      </w:r>
-      <w:r>
-        <w:rPr>
-          <w:rFonts w:ascii="Times New Roman" w:hAnsi="Times New Roman" w:cs="Times New Roman"/>
-          <w:sz w:val="28"/>
-          <w:szCs w:val="28"/>
-          <w:lang w:val="en-US"/>
-        </w:rPr>
-        <w:t>)</w:t>
-      </w:r>
-      <w:r>
-        <w:rPr>
-          <w:rFonts w:ascii="Times New Roman" w:hAnsi="Times New Roman" w:cs="Times New Roman"/>
-          <w:sz w:val="28"/>
-          <w:szCs w:val="28"/>
-          <w:lang w:val="en-US"/>
-        </w:rPr>
-        <w:t xml:space="preserve">: </w:t>
-      </w:r>
-    </w:p>
-    <w:p>
-      <w:pPr>
-        <w:spacing w:after="0"/>
-        <w:jc w:val="both"/>
-        <w:rPr>
-          <w:rFonts w:ascii="Times New Roman" w:hAnsi="Times New Roman" w:cs="Times New Roman"/>
-          <w:sz w:val="28"/>
-          <w:szCs w:val="28"/>
-          <w:lang w:val="en-US"/>
-        </w:rPr>
-      </w:pPr>
-      <w:r>
-        <w:rPr>
-          <w:rFonts w:ascii="Times New Roman" w:hAnsi="Times New Roman" w:cs="Times New Roman"/>
-          <w:sz w:val="28"/>
-          <w:szCs w:val="28"/>
-          <w:lang w:val="en-US"/>
-        </w:rPr>
-        <w:t>{0}.</w:t>
-      </w:r>
-      <w:proofErr w:type="gramStart"/>
-      <w:r>
-        <w:rPr>
-          <w:rFonts w:ascii="Times New Roman" w:hAnsi="Times New Roman" w:cs="Times New Roman"/>
-          <w:sz w:val="28"/>
-          <w:szCs w:val="28"/>
-          <w:lang w:val="en-US"/>
-        </w:rPr>
-        <w:t>".format</w:t>
-      </w:r>
-      <w:proofErr w:type="gramEnd"/>
-      <w:r>
-        <w:rPr>
-          <w:rFonts w:ascii="Times New Roman" w:hAnsi="Times New Roman" w:cs="Times New Roman"/>
-          <w:sz w:val="28"/>
-          <w:szCs w:val="28"/>
-          <w:lang w:val="en-US"/>
-        </w:rPr>
-        <w:t>(</w:t>
-      </w:r>
-      <w:r>
-        <w:rPr>
-          <w:rFonts w:ascii="Times New Roman" w:hAnsi="Times New Roman" w:cs="Times New Roman"/>
-          <w:sz w:val="28"/>
-          <w:szCs w:val="28"/>
-          <w:lang w:val="en-US"/>
+        <w:t>ближе</w:t>
+      </w:r>
+      <w:r>
+        <w:rPr>
+          <w:rFonts w:ascii="Times New Roman" w:hAnsi="Times New Roman" w:cs="Times New Roman"/>
+          <w:sz w:val="28"/>
+          <w:szCs w:val="28"/>
         </w:rPr>
         <w:t xml:space="preserve"> </w:t>
       </w:r>
-      <w:proofErr w:type="spellStart"/>
-      <w:r>
-        <w:rPr>
-          <w:rFonts w:ascii="Times New Roman" w:hAnsi="Times New Roman" w:cs="Times New Roman"/>
-          <w:sz w:val="28"/>
-          <w:szCs w:val="28"/>
-          <w:lang w:val="en-US"/>
-        </w:rPr>
-        <w:t>metrics.mean_squared_error</w:t>
-      </w:r>
-      <w:proofErr w:type="spellEnd"/>
-      <w:r>
-        <w:rPr>
-          <w:rFonts w:ascii="Times New Roman" w:hAnsi="Times New Roman" w:cs="Times New Roman"/>
-          <w:sz w:val="28"/>
-          <w:szCs w:val="28"/>
-          <w:lang w:val="en-US"/>
-        </w:rPr>
-        <w:t>(</w:t>
-      </w:r>
-      <w:r>
-        <w:rPr>
-          <w:rFonts w:ascii="Times New Roman" w:hAnsi="Times New Roman" w:cs="Times New Roman"/>
-          <w:sz w:val="28"/>
-          <w:szCs w:val="28"/>
-          <w:lang w:val="en-US"/>
+      <w:r>
+        <w:rPr>
+          <w:rFonts w:ascii="Times New Roman" w:hAnsi="Times New Roman" w:cs="Times New Roman"/>
+          <w:sz w:val="28"/>
+          <w:szCs w:val="28"/>
+        </w:rPr>
+        <w:t>к</w:t>
+      </w:r>
+      <w:r>
+        <w:rPr>
+          <w:rFonts w:ascii="Times New Roman" w:hAnsi="Times New Roman" w:cs="Times New Roman"/>
+          <w:sz w:val="28"/>
+          <w:szCs w:val="28"/>
         </w:rPr>
         <w:t xml:space="preserve"> </w:t>
       </w:r>
-      <w:proofErr w:type="spellStart"/>
-      <w:r>
-        <w:rPr>
-          <w:rFonts w:ascii="Times New Roman" w:hAnsi="Times New Roman" w:cs="Times New Roman"/>
-          <w:sz w:val="28"/>
-          <w:szCs w:val="28"/>
-          <w:lang w:val="en-US"/>
-        </w:rPr>
-        <w:t>expected_y</w:t>
-      </w:r>
-      <w:proofErr w:type="spellEnd"/>
-      <w:r>
-        <w:rPr>
-          <w:rFonts w:ascii="Times New Roman" w:hAnsi="Times New Roman" w:cs="Times New Roman"/>
-          <w:sz w:val="28"/>
-          <w:szCs w:val="28"/>
-          <w:lang w:val="en-US"/>
-        </w:rPr>
-        <w:t xml:space="preserve">, </w:t>
-      </w:r>
-      <w:proofErr w:type="spellStart"/>
-      <w:r>
-        <w:rPr>
-          <w:rFonts w:ascii="Times New Roman" w:hAnsi="Times New Roman" w:cs="Times New Roman"/>
-          <w:sz w:val="28"/>
-          <w:szCs w:val="28"/>
-          <w:lang w:val="en-US"/>
-        </w:rPr>
-        <w:t>predicted_y</w:t>
-      </w:r>
-      <w:proofErr w:type="spellEnd"/>
-      <w:r>
-        <w:rPr>
-          <w:rFonts w:ascii="Times New Roman" w:hAnsi="Times New Roman" w:cs="Times New Roman"/>
-          <w:sz w:val="28"/>
-          <w:szCs w:val="28"/>
-          <w:lang w:val="en-US"/>
-        </w:rPr>
-        <w:t>)))</w:t>
-      </w:r>
-      <w:r>
-        <w:rPr>
-          <w:rFonts w:ascii="Times New Roman" w:hAnsi="Times New Roman" w:cs="Times New Roman"/>
-          <w:sz w:val="28"/>
-          <w:szCs w:val="28"/>
-          <w:lang w:val="en-US"/>
-        </w:rPr>
-        <w:t xml:space="preserve"> – </w:t>
-      </w:r>
-      <w:r>
-        <w:rPr>
-          <w:rFonts w:ascii="Times New Roman" w:hAnsi="Times New Roman" w:cs="Times New Roman"/>
-          <w:sz w:val="28"/>
-          <w:szCs w:val="28"/>
-        </w:rPr>
-        <w:t>чем</w:t>
-      </w:r>
-      <w:r>
-        <w:rPr>
-          <w:rFonts w:ascii="Times New Roman" w:hAnsi="Times New Roman" w:cs="Times New Roman"/>
-          <w:sz w:val="28"/>
-          <w:szCs w:val="28"/>
-          <w:lang w:val="en-US"/>
+      <w:r>
+        <w:rPr>
+          <w:rFonts w:ascii="Times New Roman" w:hAnsi="Times New Roman" w:cs="Times New Roman"/>
+          <w:sz w:val="28"/>
+          <w:szCs w:val="28"/>
+        </w:rPr>
+        <w:t>нулю</w:t>
+      </w:r>
+      <w:r>
+        <w:rPr>
+          <w:rFonts w:ascii="Times New Roman" w:hAnsi="Times New Roman" w:cs="Times New Roman"/>
+          <w:sz w:val="28"/>
+          <w:szCs w:val="28"/>
         </w:rPr>
         <w:t xml:space="preserve"> </w:t>
       </w:r>
@@ -26785,57 +26896,6 @@
           <w:sz w:val="28"/>
           <w:szCs w:val="28"/>
         </w:rPr>
-        <w:t>ближе</w:t>
-      </w:r>
-      <w:r>
-        <w:rPr>
-          <w:rFonts w:ascii="Times New Roman" w:hAnsi="Times New Roman" w:cs="Times New Roman"/>
-          <w:sz w:val="28"/>
-          <w:szCs w:val="28"/>
-          <w:lang w:val="en-US"/>
-        </w:rPr>
-        <w:t xml:space="preserve"> </w:t>
-      </w:r>
-      <w:r>
-        <w:rPr>
-          <w:rFonts w:ascii="Times New Roman" w:hAnsi="Times New Roman" w:cs="Times New Roman"/>
-          <w:sz w:val="28"/>
-          <w:szCs w:val="28"/>
-        </w:rPr>
-        <w:t>к</w:t>
-      </w:r>
-      <w:r>
-        <w:rPr>
-          <w:rFonts w:ascii="Times New Roman" w:hAnsi="Times New Roman" w:cs="Times New Roman"/>
-          <w:sz w:val="28"/>
-          <w:szCs w:val="28"/>
-          <w:lang w:val="en-US"/>
-        </w:rPr>
-        <w:t xml:space="preserve"> </w:t>
-      </w:r>
-      <w:r>
-        <w:rPr>
-          <w:rFonts w:ascii="Times New Roman" w:hAnsi="Times New Roman" w:cs="Times New Roman"/>
-          <w:sz w:val="28"/>
-          <w:szCs w:val="28"/>
-        </w:rPr>
-        <w:t>нулю</w:t>
-      </w:r>
-      <w:r>
-        <w:rPr>
-          <w:rFonts w:ascii="Times New Roman" w:hAnsi="Times New Roman" w:cs="Times New Roman"/>
-          <w:sz w:val="28"/>
-          <w:szCs w:val="28"/>
-          <w:lang w:val="en-US"/>
-        </w:rPr>
-        <w:t xml:space="preserve"> </w:t>
-      </w:r>
-      <w:r>
-        <w:rPr>
-          <w:rFonts w:ascii="Times New Roman" w:hAnsi="Times New Roman" w:cs="Times New Roman"/>
-          <w:sz w:val="28"/>
-          <w:szCs w:val="28"/>
-        </w:rPr>
         <w:t>тем</w:t>
       </w:r>
       <w:r>
@@ -26843,7 +26903,6 @@
           <w:rFonts w:ascii="Times New Roman" w:hAnsi="Times New Roman" w:cs="Times New Roman"/>
           <w:sz w:val="28"/>
           <w:szCs w:val="28"/>
-          <w:lang w:val="en-US"/>
         </w:rPr>
         <w:t xml:space="preserve"> </w:t>
       </w:r>
@@ -26865,15 +26924,13 @@
           <w:rFonts w:ascii="Times New Roman" w:hAnsi="Times New Roman" w:cs="Times New Roman"/>
           <w:sz w:val="28"/>
           <w:szCs w:val="28"/>
-          <w:lang w:val="en-US"/>
-        </w:rPr>
-      </w:pPr>
-      <w:r>
-        <w:rPr>
-          <w:rFonts w:ascii="Times New Roman" w:hAnsi="Times New Roman" w:cs="Times New Roman"/>
-          <w:sz w:val="28"/>
-          <w:szCs w:val="28"/>
-          <w:lang w:val="en-US"/>
+        </w:rPr>
+      </w:pPr>
+      <w:r>
+        <w:rPr>
+          <w:rFonts w:ascii="Times New Roman" w:hAnsi="Times New Roman" w:cs="Times New Roman"/>
+          <w:sz w:val="28"/>
+          <w:szCs w:val="28"/>
         </w:rPr>
         <w:t xml:space="preserve">– </w:t>
       </w:r>
@@ -26885,7 +26942,15 @@
           <w:szCs w:val="28"/>
           <w:lang w:val="en-US"/>
         </w:rPr>
-        <w:t>print(</w:t>
+        <w:t>print</w:t>
+      </w:r>
+      <w:r>
+        <w:rPr>
+          <w:rFonts w:ascii="Times New Roman" w:hAnsi="Times New Roman" w:cs="Times New Roman"/>
+          <w:sz w:val="28"/>
+          <w:szCs w:val="28"/>
+        </w:rPr>
+        <w:t>(</w:t>
       </w:r>
       <w:proofErr w:type="gramEnd"/>
       <w:r>
@@ -26893,7 +26958,6 @@
           <w:rFonts w:ascii="Times New Roman" w:hAnsi="Times New Roman" w:cs="Times New Roman"/>
           <w:sz w:val="28"/>
           <w:szCs w:val="28"/>
-          <w:lang w:val="en-US"/>
         </w:rPr>
         <w:t>"</w:t>
       </w:r>
@@ -26910,7 +26974,6 @@
           <w:rFonts w:ascii="Times New Roman" w:hAnsi="Times New Roman" w:cs="Times New Roman"/>
           <w:sz w:val="28"/>
           <w:szCs w:val="28"/>
-          <w:lang w:val="en-US"/>
         </w:rPr>
         <w:t xml:space="preserve"> </w:t>
       </w:r>
@@ -26927,7 +26990,6 @@
           <w:rFonts w:ascii="Times New Roman" w:hAnsi="Times New Roman" w:cs="Times New Roman"/>
           <w:sz w:val="28"/>
           <w:szCs w:val="28"/>
-          <w:lang w:val="en-US"/>
         </w:rPr>
         <w:t xml:space="preserve"> </w:t>
       </w:r>
@@ -26936,7 +26998,6 @@
           <w:rFonts w:ascii="Times New Roman" w:hAnsi="Times New Roman" w:cs="Times New Roman"/>
           <w:sz w:val="28"/>
           <w:szCs w:val="28"/>
-          <w:lang w:val="en-US"/>
         </w:rPr>
         <w:t>(</w:t>
       </w:r>
@@ -26947,23 +27008,21 @@
           <w:szCs w:val="28"/>
           <w:lang w:val="en-US"/>
         </w:rPr>
-        <w:t>R^2</w:t>
-      </w:r>
-      <w:r>
-        <w:rPr>
-          <w:rFonts w:ascii="Times New Roman" w:hAnsi="Times New Roman" w:cs="Times New Roman"/>
-          <w:sz w:val="28"/>
-          <w:szCs w:val="28"/>
-          <w:lang w:val="en-US"/>
-        </w:rPr>
-        <w:t>)</w:t>
-      </w:r>
-      <w:r>
-        <w:rPr>
-          <w:rFonts w:ascii="Times New Roman" w:hAnsi="Times New Roman" w:cs="Times New Roman"/>
-          <w:sz w:val="28"/>
-          <w:szCs w:val="28"/>
-          <w:lang w:val="en-US"/>
+        <w:t>R</w:t>
+      </w:r>
+      <w:r>
+        <w:rPr>
+          <w:rFonts w:ascii="Times New Roman" w:hAnsi="Times New Roman" w:cs="Times New Roman"/>
+          <w:sz w:val="28"/>
+          <w:szCs w:val="28"/>
+        </w:rPr>
+        <w:t>^2)</w:t>
+      </w:r>
+      <w:r>
+        <w:rPr>
+          <w:rFonts w:ascii="Times New Roman" w:hAnsi="Times New Roman" w:cs="Times New Roman"/>
+          <w:sz w:val="28"/>
+          <w:szCs w:val="28"/>
         </w:rPr>
         <w:t>:</w:t>
       </w:r>
@@ -26975,15 +27034,13 @@
           <w:rFonts w:ascii="Times New Roman" w:hAnsi="Times New Roman" w:cs="Times New Roman"/>
           <w:sz w:val="28"/>
           <w:szCs w:val="28"/>
-          <w:lang w:val="en-US"/>
-        </w:rPr>
-      </w:pPr>
-      <w:r>
-        <w:rPr>
-          <w:rFonts w:ascii="Times New Roman" w:hAnsi="Times New Roman" w:cs="Times New Roman"/>
-          <w:sz w:val="28"/>
-          <w:szCs w:val="28"/>
-          <w:lang w:val="en-US"/>
+        </w:rPr>
+      </w:pPr>
+      <w:r>
+        <w:rPr>
+          <w:rFonts w:ascii="Times New Roman" w:hAnsi="Times New Roman" w:cs="Times New Roman"/>
+          <w:sz w:val="28"/>
+          <w:szCs w:val="28"/>
         </w:rPr>
         <w:t>{0}.</w:t>
       </w:r>
@@ -26993,9 +27050,17 @@
           <w:rFonts w:ascii="Times New Roman" w:hAnsi="Times New Roman" w:cs="Times New Roman"/>
           <w:sz w:val="28"/>
           <w:szCs w:val="28"/>
-          <w:lang w:val="en-US"/>
-        </w:rPr>
-        <w:t>".format</w:t>
+        </w:rPr>
+        <w:t>".</w:t>
+      </w:r>
+      <w:r>
+        <w:rPr>
+          <w:rFonts w:ascii="Times New Roman" w:hAnsi="Times New Roman" w:cs="Times New Roman"/>
+          <w:sz w:val="28"/>
+          <w:szCs w:val="28"/>
+          <w:lang w:val="en-US"/>
+        </w:rPr>
+        <w:t>format</w:t>
       </w:r>
       <w:proofErr w:type="gramEnd"/>
       <w:r>
@@ -27003,7 +27068,57 @@
           <w:rFonts w:ascii="Times New Roman" w:hAnsi="Times New Roman" w:cs="Times New Roman"/>
           <w:sz w:val="28"/>
           <w:szCs w:val="28"/>
-          <w:lang w:val="en-US"/>
+        </w:rPr>
+        <w:t xml:space="preserve">( </w:t>
+      </w:r>
+      <w:r>
+        <w:rPr>
+          <w:rFonts w:ascii="Times New Roman" w:hAnsi="Times New Roman" w:cs="Times New Roman"/>
+          <w:sz w:val="28"/>
+          <w:szCs w:val="28"/>
+          <w:lang w:val="en-US"/>
+        </w:rPr>
+        <w:t>metrics</w:t>
+      </w:r>
+      <w:r>
+        <w:rPr>
+          <w:rFonts w:ascii="Times New Roman" w:hAnsi="Times New Roman" w:cs="Times New Roman"/>
+          <w:sz w:val="28"/>
+          <w:szCs w:val="28"/>
+        </w:rPr>
+        <w:t>.</w:t>
+      </w:r>
+      <w:r>
+        <w:rPr>
+          <w:rFonts w:ascii="Times New Roman" w:hAnsi="Times New Roman" w:cs="Times New Roman"/>
+          <w:sz w:val="28"/>
+          <w:szCs w:val="28"/>
+          <w:lang w:val="en-US"/>
+        </w:rPr>
+        <w:t>r</w:t>
+      </w:r>
+      <w:r>
+        <w:rPr>
+          <w:rFonts w:ascii="Times New Roman" w:hAnsi="Times New Roman" w:cs="Times New Roman"/>
+          <w:sz w:val="28"/>
+          <w:szCs w:val="28"/>
+        </w:rPr>
+        <w:t>2_</w:t>
+      </w:r>
+      <w:r>
+        <w:rPr>
+          <w:rFonts w:ascii="Times New Roman" w:hAnsi="Times New Roman" w:cs="Times New Roman"/>
+          <w:sz w:val="28"/>
+          <w:szCs w:val="28"/>
+          <w:lang w:val="en-US"/>
+        </w:rPr>
+        <w:t>score</w:t>
+      </w:r>
+      <w:r>
+        <w:rPr>
+          <w:rFonts w:ascii="Times New Roman" w:hAnsi="Times New Roman" w:cs="Times New Roman"/>
+          <w:sz w:val="28"/>
+          <w:szCs w:val="28"/>
         </w:rPr>
         <w:t>(</w:t>
       </w:r>
@@ -27014,6 +27129,89 @@
           <w:szCs w:val="28"/>
           <w:lang w:val="en-US"/>
         </w:rPr>
+        <w:t>expected</w:t>
+      </w:r>
+      <w:r>
+        <w:rPr>
+          <w:rFonts w:ascii="Times New Roman" w:hAnsi="Times New Roman" w:cs="Times New Roman"/>
+          <w:sz w:val="28"/>
+          <w:szCs w:val="28"/>
+        </w:rPr>
+        <w:t>_</w:t>
+      </w:r>
+      <w:r>
+        <w:rPr>
+          <w:rFonts w:ascii="Times New Roman" w:hAnsi="Times New Roman" w:cs="Times New Roman"/>
+          <w:sz w:val="28"/>
+          <w:szCs w:val="28"/>
+          <w:lang w:val="en-US"/>
+        </w:rPr>
+        <w:t>y</w:t>
+      </w:r>
+      <w:r>
+        <w:rPr>
+          <w:rFonts w:ascii="Times New Roman" w:hAnsi="Times New Roman" w:cs="Times New Roman"/>
+          <w:sz w:val="28"/>
+          <w:szCs w:val="28"/>
+        </w:rPr>
+        <w:t xml:space="preserve">, </w:t>
+      </w:r>
+      <w:r>
+        <w:rPr>
+          <w:rFonts w:ascii="Times New Roman" w:hAnsi="Times New Roman" w:cs="Times New Roman"/>
+          <w:sz w:val="28"/>
+          <w:szCs w:val="28"/>
+          <w:lang w:val="en-US"/>
+        </w:rPr>
+        <w:t>predicted</w:t>
+      </w:r>
+      <w:r>
+        <w:rPr>
+          <w:rFonts w:ascii="Times New Roman" w:hAnsi="Times New Roman" w:cs="Times New Roman"/>
+          <w:sz w:val="28"/>
+          <w:szCs w:val="28"/>
+        </w:rPr>
+        <w:t>_</w:t>
+      </w:r>
+      <w:r>
+        <w:rPr>
+          <w:rFonts w:ascii="Times New Roman" w:hAnsi="Times New Roman" w:cs="Times New Roman"/>
+          <w:sz w:val="28"/>
+          <w:szCs w:val="28"/>
+          <w:lang w:val="en-US"/>
+        </w:rPr>
+        <w:t>y</w:t>
+      </w:r>
+      <w:r>
+        <w:rPr>
+          <w:rFonts w:ascii="Times New Roman" w:hAnsi="Times New Roman" w:cs="Times New Roman"/>
+          <w:sz w:val="28"/>
+          <w:szCs w:val="28"/>
+        </w:rPr>
+        <w:t>)))</w:t>
+      </w:r>
+      <w:r>
+        <w:rPr>
+          <w:rFonts w:ascii="Times New Roman" w:hAnsi="Times New Roman" w:cs="Times New Roman"/>
+          <w:sz w:val="28"/>
+          <w:szCs w:val="28"/>
+        </w:rPr>
+        <w:t xml:space="preserve"> – </w:t>
+      </w:r>
+      <w:r>
+        <w:rPr>
+          <w:rFonts w:ascii="Times New Roman" w:hAnsi="Times New Roman" w:cs="Times New Roman"/>
+          <w:sz w:val="28"/>
+          <w:szCs w:val="28"/>
+        </w:rPr>
+        <w:t>чем</w:t>
+      </w:r>
+      <w:r>
+        <w:rPr>
+          <w:rFonts w:ascii="Times New Roman" w:hAnsi="Times New Roman" w:cs="Times New Roman"/>
+          <w:sz w:val="28"/>
+          <w:szCs w:val="28"/>
+        </w:rPr>
         <w:t xml:space="preserve"> </w:t>
       </w:r>
       <w:r>
@@ -27021,73 +27219,14 @@
           <w:rFonts w:ascii="Times New Roman" w:hAnsi="Times New Roman" w:cs="Times New Roman"/>
           <w:sz w:val="28"/>
           <w:szCs w:val="28"/>
-          <w:lang w:val="en-US"/>
-        </w:rPr>
-        <w:t>metrics.r2_score(</w:t>
-      </w:r>
-      <w:proofErr w:type="spellStart"/>
-      <w:r>
-        <w:rPr>
-          <w:rFonts w:ascii="Times New Roman" w:hAnsi="Times New Roman" w:cs="Times New Roman"/>
-          <w:sz w:val="28"/>
-          <w:szCs w:val="28"/>
-          <w:lang w:val="en-US"/>
-        </w:rPr>
-        <w:t>expected_y</w:t>
-      </w:r>
-      <w:proofErr w:type="spellEnd"/>
-      <w:r>
-        <w:rPr>
-          <w:rFonts w:ascii="Times New Roman" w:hAnsi="Times New Roman" w:cs="Times New Roman"/>
-          <w:sz w:val="28"/>
-          <w:szCs w:val="28"/>
-          <w:lang w:val="en-US"/>
-        </w:rPr>
-        <w:t xml:space="preserve">, </w:t>
-      </w:r>
-      <w:proofErr w:type="spellStart"/>
-      <w:r>
-        <w:rPr>
-          <w:rFonts w:ascii="Times New Roman" w:hAnsi="Times New Roman" w:cs="Times New Roman"/>
-          <w:sz w:val="28"/>
-          <w:szCs w:val="28"/>
-          <w:lang w:val="en-US"/>
-        </w:rPr>
-        <w:t>predicted_y</w:t>
-      </w:r>
-      <w:proofErr w:type="spellEnd"/>
-      <w:r>
-        <w:rPr>
-          <w:rFonts w:ascii="Times New Roman" w:hAnsi="Times New Roman" w:cs="Times New Roman"/>
-          <w:sz w:val="28"/>
-          <w:szCs w:val="28"/>
-          <w:lang w:val="en-US"/>
-        </w:rPr>
-        <w:t>)))</w:t>
-      </w:r>
-      <w:r>
-        <w:rPr>
-          <w:rFonts w:ascii="Times New Roman" w:hAnsi="Times New Roman" w:cs="Times New Roman"/>
-          <w:sz w:val="28"/>
-          <w:szCs w:val="28"/>
-          <w:lang w:val="en-US"/>
-        </w:rPr>
-        <w:t xml:space="preserve"> – </w:t>
-      </w:r>
-      <w:r>
-        <w:rPr>
-          <w:rFonts w:ascii="Times New Roman" w:hAnsi="Times New Roman" w:cs="Times New Roman"/>
-          <w:sz w:val="28"/>
-          <w:szCs w:val="28"/>
-        </w:rPr>
-        <w:t>чем</w:t>
-      </w:r>
-      <w:r>
-        <w:rPr>
-          <w:rFonts w:ascii="Times New Roman" w:hAnsi="Times New Roman" w:cs="Times New Roman"/>
-          <w:sz w:val="28"/>
-          <w:szCs w:val="28"/>
-          <w:lang w:val="en-US"/>
+        </w:rPr>
+        <w:t>ближе</w:t>
+      </w:r>
+      <w:r>
+        <w:rPr>
+          <w:rFonts w:ascii="Times New Roman" w:hAnsi="Times New Roman" w:cs="Times New Roman"/>
+          <w:sz w:val="28"/>
+          <w:szCs w:val="28"/>
         </w:rPr>
         <w:t xml:space="preserve"> </w:t>
       </w:r>
@@ -27097,14 +27236,13 @@
           <w:sz w:val="28"/>
           <w:szCs w:val="28"/>
         </w:rPr>
-        <w:t>ближе</w:t>
-      </w:r>
-      <w:r>
-        <w:rPr>
-          <w:rFonts w:ascii="Times New Roman" w:hAnsi="Times New Roman" w:cs="Times New Roman"/>
-          <w:sz w:val="28"/>
-          <w:szCs w:val="28"/>
-          <w:lang w:val="en-US"/>
+        <w:t>к</w:t>
+      </w:r>
+      <w:r>
+        <w:rPr>
+          <w:rFonts w:ascii="Times New Roman" w:hAnsi="Times New Roman" w:cs="Times New Roman"/>
+          <w:sz w:val="28"/>
+          <w:szCs w:val="28"/>
         </w:rPr>
         <w:t xml:space="preserve"> </w:t>
       </w:r>
@@ -27114,14 +27252,13 @@
           <w:sz w:val="28"/>
           <w:szCs w:val="28"/>
         </w:rPr>
-        <w:t>к</w:t>
-      </w:r>
-      <w:r>
-        <w:rPr>
-          <w:rFonts w:ascii="Times New Roman" w:hAnsi="Times New Roman" w:cs="Times New Roman"/>
-          <w:sz w:val="28"/>
-          <w:szCs w:val="28"/>
-          <w:lang w:val="en-US"/>
+        <w:t>единице</w:t>
+      </w:r>
+      <w:r>
+        <w:rPr>
+          <w:rFonts w:ascii="Times New Roman" w:hAnsi="Times New Roman" w:cs="Times New Roman"/>
+          <w:sz w:val="28"/>
+          <w:szCs w:val="28"/>
         </w:rPr>
         <w:t xml:space="preserve"> </w:t>
       </w:r>
@@ -27131,23 +27268,6 @@
           <w:sz w:val="28"/>
           <w:szCs w:val="28"/>
         </w:rPr>
-        <w:t>единице</w:t>
-      </w:r>
-      <w:r>
-        <w:rPr>
-          <w:rFonts w:ascii="Times New Roman" w:hAnsi="Times New Roman" w:cs="Times New Roman"/>
-          <w:sz w:val="28"/>
-          <w:szCs w:val="28"/>
-          <w:lang w:val="en-US"/>
-        </w:rPr>
-        <w:t xml:space="preserve"> </w:t>
-      </w:r>
-      <w:r>
-        <w:rPr>
-          <w:rFonts w:ascii="Times New Roman" w:hAnsi="Times New Roman" w:cs="Times New Roman"/>
-          <w:sz w:val="28"/>
-          <w:szCs w:val="28"/>
-        </w:rPr>
         <w:t>тем</w:t>
       </w:r>
       <w:r>
@@ -27155,7 +27275,6 @@
           <w:rFonts w:ascii="Times New Roman" w:hAnsi="Times New Roman" w:cs="Times New Roman"/>
           <w:sz w:val="28"/>
           <w:szCs w:val="28"/>
-          <w:lang w:val="en-US"/>
         </w:rPr>
         <w:t xml:space="preserve"> </w:t>
       </w:r>
@@ -28316,7 +28435,29 @@
           <w:szCs w:val="28"/>
           <w:lang w:eastAsia="ru-RU"/>
         </w:rPr>
-        <w:t xml:space="preserve">, он может выучить аппроксиматор нелинейных функций для классификации или регрессии. Он отличается от логистической регрессии тем, что между входным и выходным слоями может быть один или несколько нелинейных слоев, называемых скрытыми слоями. На рисунке </w:t>
+        <w:t xml:space="preserve">, он может выучить </w:t>
+      </w:r>
+      <w:proofErr w:type="spellStart"/>
+      <w:r>
+        <w:rPr>
+          <w:rFonts w:ascii="Times New Roman" w:eastAsia="Times New Roman" w:hAnsi="Times New Roman" w:cs="Times New Roman"/>
+          <w:color w:val="1D1F22"/>
+          <w:sz w:val="28"/>
+          <w:szCs w:val="28"/>
+          <w:lang w:eastAsia="ru-RU"/>
+        </w:rPr>
+        <w:t>аппроксиматор</w:t>
+      </w:r>
+      <w:proofErr w:type="spellEnd"/>
+      <w:r>
+        <w:rPr>
+          <w:rFonts w:ascii="Times New Roman" w:eastAsia="Times New Roman" w:hAnsi="Times New Roman" w:cs="Times New Roman"/>
+          <w:color w:val="1D1F22"/>
+          <w:sz w:val="28"/>
+          <w:szCs w:val="28"/>
+          <w:lang w:eastAsia="ru-RU"/>
+        </w:rPr>
+        <w:t xml:space="preserve"> нелинейных функций для классификации или регрессии. Он отличается от логистической регрессии тем, что между входным и выходным слоями может быть один или несколько нелинейных слоев, называемых скрытыми слоями. На рисунке </w:t>
       </w:r>
       <w:r>
         <w:rPr>
@@ -29843,8 +29984,6 @@
           <w:t>http://qaru.site/questions/17911571/neural-network-epoch-and-maxiter-in-scikit-learn</w:t>
         </w:r>
       </w:hyperlink>
-      <w:bookmarkStart w:id="0" w:name="_GoBack"/>
-      <w:bookmarkEnd w:id="0"/>
     </w:p>
     <w:sectPr>
       <w:pgSz w:w="11906" w:h="16838"/>
@@ -33085,7 +33224,7 @@
 </file>
 
 <file path=customXml/itemProps1.xml><?xml version="1.0" encoding="utf-8"?>
-<ds:datastoreItem xmlns:ds="http://schemas.openxmlformats.org/officeDocument/2006/customXml" ds:itemID="{4454FE12-0278-4B36-9845-32F2E03DD80B}">
+<ds:datastoreItem xmlns:ds="http://schemas.openxmlformats.org/officeDocument/2006/customXml" ds:itemID="{F1FCC1F4-7E7C-4937-A954-E89FB42B40A6}">
   <ds:schemaRefs>
     <ds:schemaRef ds:uri="http://schemas.openxmlformats.org/officeDocument/2006/bibliography"/>
   </ds:schemaRefs>
